--- a/ML-접근.docx
+++ b/ML-접근.docx
@@ -77,6 +77,59 @@
           <w:rFonts w:hint="eastAsia"/>
         </w:rPr>
       </w:pPr>
+      <w:r>
+        <w:t xml:space="preserve">Int/float </w:t>
+      </w:r>
+      <w:proofErr w:type="spellStart"/>
+      <w:r>
+        <w:rPr>
+          <w:rFonts w:hint="eastAsia"/>
+        </w:rPr>
+        <w:t>결측치</w:t>
+      </w:r>
+      <w:proofErr w:type="spellEnd"/>
+      <w:r>
+        <w:rPr>
+          <w:rFonts w:hint="eastAsia"/>
+        </w:rPr>
+        <w:t xml:space="preserve"> </w:t>
+      </w:r>
+      <w:r>
+        <w:t>avg</w:t>
+      </w:r>
+      <w:r>
+        <w:t xml:space="preserve"> </w:t>
+      </w:r>
+      <w:r>
+        <w:rPr>
+          <w:rFonts w:hint="eastAsia"/>
+        </w:rPr>
+        <w:t>변경</w:t>
+      </w:r>
+      <w:r>
+        <w:rPr>
+          <w:rFonts w:hint="eastAsia"/>
+        </w:rPr>
+        <w:t xml:space="preserve"> </w:t>
+      </w:r>
+      <w:r>
+        <w:t xml:space="preserve">-&gt; </w:t>
+      </w:r>
+      <w:r>
+        <w:t>PCA(30</w:t>
+      </w:r>
+      <w:r>
+        <w:rPr>
+          <w:rFonts w:hint="eastAsia"/>
+        </w:rPr>
+        <w:t>개 예상</w:t>
+      </w:r>
+      <w:r>
+        <w:t>)</w:t>
+      </w:r>
+      <w:r>
+        <w:t xml:space="preserve"> -&gt; XGBOOST</w:t>
+      </w:r>
     </w:p>
     <w:sectPr>
       <w:pgSz w:w="11906" w:h="16838"/>

--- a/ML-접근.docx
+++ b/ML-접근.docx
@@ -11,19 +11,11 @@
         </w:numPr>
         <w:ind w:leftChars="0"/>
       </w:pPr>
-      <w:proofErr w:type="spellStart"/>
       <w:r>
         <w:rPr>
           <w:rFonts w:hint="eastAsia"/>
         </w:rPr>
-        <w:t>결측치</w:t>
-      </w:r>
-      <w:proofErr w:type="spellEnd"/>
-      <w:r>
-        <w:rPr>
-          <w:rFonts w:hint="eastAsia"/>
-        </w:rPr>
-        <w:t xml:space="preserve"> </w:t>
+        <w:t xml:space="preserve">결측치 </w:t>
       </w:r>
       <w:r>
         <w:t xml:space="preserve">RECORD </w:t>
@@ -73,62 +65,32 @@
           <w:numId w:val="1"/>
         </w:numPr>
         <w:ind w:leftChars="0"/>
+      </w:pPr>
+      <w:r>
+        <w:t>XGBOOST</w:t>
+      </w:r>
+    </w:p>
+    <w:p>
+      <w:pPr>
+        <w:ind w:left="400"/>
         <w:rPr>
           <w:rFonts w:hint="eastAsia"/>
         </w:rPr>
       </w:pPr>
       <w:r>
-        <w:t xml:space="preserve">Int/float </w:t>
-      </w:r>
-      <w:proofErr w:type="spellStart"/>
-      <w:r>
         <w:rPr>
           <w:rFonts w:hint="eastAsia"/>
         </w:rPr>
-        <w:t>결측치</w:t>
-      </w:r>
-      <w:proofErr w:type="spellEnd"/>
+        <w:t>참고:</w:t>
+      </w:r>
+      <w:r>
+        <w:t xml:space="preserve"> LGBM, XGBOOST</w:t>
+      </w:r>
       <w:r>
         <w:rPr>
           <w:rFonts w:hint="eastAsia"/>
         </w:rPr>
-        <w:t xml:space="preserve"> </w:t>
-      </w:r>
-      <w:r>
-        <w:t>avg</w:t>
-      </w:r>
-      <w:r>
-        <w:t xml:space="preserve"> </w:t>
-      </w:r>
-      <w:r>
-        <w:rPr>
-          <w:rFonts w:hint="eastAsia"/>
-        </w:rPr>
-        <w:t>변경</w:t>
-      </w:r>
-      <w:r>
-        <w:rPr>
-          <w:rFonts w:hint="eastAsia"/>
-        </w:rPr>
-        <w:t xml:space="preserve"> </w:t>
-      </w:r>
-      <w:r>
-        <w:t xml:space="preserve">-&gt; </w:t>
-      </w:r>
-      <w:r>
-        <w:t>PCA(30</w:t>
-      </w:r>
-      <w:r>
-        <w:rPr>
-          <w:rFonts w:hint="eastAsia"/>
-        </w:rPr>
-        <w:t>개 예상</w:t>
-      </w:r>
-      <w:r>
-        <w:t>)</w:t>
-      </w:r>
-      <w:r>
-        <w:t xml:space="preserve"> -&gt; XGBOOST</w:t>
+        <w:t>는 결측치 처리가 필요하지 않음</w:t>
       </w:r>
     </w:p>
     <w:sectPr>

--- a/ML-접근.docx
+++ b/ML-접근.docx
@@ -4,57 +4,589 @@
   <w:body>
     <w:p>
       <w:pPr>
+        <w:rPr>
+          <w:color w:val="FF0000"/>
+        </w:rPr>
+      </w:pPr>
+      <w:r>
+        <w:rPr>
+          <w:rFonts w:hint="eastAsia"/>
+          <w:color w:val="FF0000"/>
+        </w:rPr>
+        <w:t>참고:</w:t>
+      </w:r>
+      <w:r>
+        <w:rPr>
+          <w:color w:val="FF0000"/>
+        </w:rPr>
+        <w:t xml:space="preserve"> LGBM, XGBOOST</w:t>
+      </w:r>
+      <w:r>
+        <w:rPr>
+          <w:rFonts w:hint="eastAsia"/>
+          <w:color w:val="FF0000"/>
+        </w:rPr>
+        <w:t xml:space="preserve">는 </w:t>
+      </w:r>
+      <w:proofErr w:type="spellStart"/>
+      <w:r>
+        <w:rPr>
+          <w:rFonts w:hint="eastAsia"/>
+          <w:color w:val="FF0000"/>
+        </w:rPr>
+        <w:t>결측치</w:t>
+      </w:r>
+      <w:proofErr w:type="spellEnd"/>
+      <w:r>
+        <w:rPr>
+          <w:rFonts w:hint="eastAsia"/>
+          <w:color w:val="FF0000"/>
+        </w:rPr>
+        <w:t xml:space="preserve"> 처리가 필요하지 않음</w:t>
+      </w:r>
+    </w:p>
+    <w:p>
+      <w:pPr>
+        <w:rPr>
+          <w:color w:val="FF0000"/>
+        </w:rPr>
+      </w:pPr>
+    </w:p>
+    <w:p>
+      <w:r>
+        <w:t xml:space="preserve">XGB -&gt; extra boost </w:t>
+      </w:r>
+      <w:r>
+        <w:rPr>
+          <w:rFonts w:hint="eastAsia"/>
+        </w:rPr>
+        <w:t>이게 존나 느림.</w:t>
+      </w:r>
+      <w:r>
+        <w:t xml:space="preserve"> </w:t>
+      </w:r>
+      <w:r>
+        <w:rPr>
+          <w:rFonts w:hint="eastAsia"/>
+        </w:rPr>
+        <w:t>성능은 굿</w:t>
+      </w:r>
+    </w:p>
+    <w:p>
+      <w:r>
+        <w:rPr>
+          <w:rFonts w:hint="eastAsia"/>
+        </w:rPr>
+        <w:t>L</w:t>
+      </w:r>
+      <w:r>
+        <w:t xml:space="preserve">GBM -&gt; light boost </w:t>
+      </w:r>
+      <w:r>
+        <w:rPr>
+          <w:rFonts w:hint="eastAsia"/>
+        </w:rPr>
+        <w:t>이게 존나 빠름.</w:t>
+      </w:r>
+      <w:r>
+        <w:t xml:space="preserve"> </w:t>
+      </w:r>
+      <w:r>
+        <w:rPr>
+          <w:rFonts w:hint="eastAsia"/>
+        </w:rPr>
+        <w:t xml:space="preserve">성능은 굿 </w:t>
+      </w:r>
+      <w:r>
+        <w:t xml:space="preserve">but </w:t>
+      </w:r>
+      <w:proofErr w:type="spellStart"/>
+      <w:r>
+        <w:t>xgb</w:t>
+      </w:r>
+      <w:proofErr w:type="spellEnd"/>
+      <w:r>
+        <w:rPr>
+          <w:rFonts w:hint="eastAsia"/>
+        </w:rPr>
+        <w:t>만큼은 아님</w:t>
+      </w:r>
+      <w:r>
+        <w:t xml:space="preserve"> -&gt; </w:t>
+      </w:r>
+      <w:r>
+        <w:rPr>
+          <w:rFonts w:hint="eastAsia"/>
+        </w:rPr>
+        <w:t>대회에서 디폴트로 준 값.</w:t>
+      </w:r>
+    </w:p>
+    <w:p/>
+    <w:p>
+      <w:r>
+        <w:rPr>
+          <w:rFonts w:hint="eastAsia"/>
+        </w:rPr>
+        <w:t>첫날</w:t>
+      </w:r>
+      <w:r>
+        <w:t xml:space="preserve">: </w:t>
+      </w:r>
+      <w:r>
+        <w:rPr>
+          <w:rFonts w:hint="eastAsia"/>
+        </w:rPr>
+        <w:t>L</w:t>
+      </w:r>
+      <w:r>
+        <w:t xml:space="preserve">GBM -&gt; </w:t>
+      </w:r>
+      <w:proofErr w:type="spellStart"/>
+      <w:r>
+        <w:rPr>
+          <w:rFonts w:hint="eastAsia"/>
+        </w:rPr>
+        <w:t>하이퍼</w:t>
+      </w:r>
+      <w:proofErr w:type="spellEnd"/>
+      <w:r>
+        <w:rPr>
+          <w:rFonts w:hint="eastAsia"/>
+        </w:rPr>
+        <w:t xml:space="preserve"> 파라미터 튜닝</w:t>
+      </w:r>
+    </w:p>
+    <w:p>
+      <w:pPr>
+        <w:rPr>
+          <w:rFonts w:ascii="Arial" w:hAnsi="Arial" w:cs="Arial"/>
+          <w:color w:val="002648"/>
+          <w:shd w:val="clear" w:color="auto" w:fill="FFFFFF"/>
+        </w:rPr>
+      </w:pPr>
+      <w:r>
+        <w:rPr>
+          <w:rFonts w:hint="eastAsia"/>
+        </w:rPr>
+        <w:t xml:space="preserve">결과 </w:t>
+      </w:r>
+      <w:r>
+        <w:t xml:space="preserve">-&gt; </w:t>
+      </w:r>
+      <w:r>
+        <w:rPr>
+          <w:rFonts w:ascii="Arial" w:hAnsi="Arial" w:cs="Arial"/>
+          <w:color w:val="002648"/>
+          <w:shd w:val="clear" w:color="auto" w:fill="FFFFFF"/>
+        </w:rPr>
+        <w:t>baseline_withNA-RandomCV.csv</w:t>
+      </w:r>
+    </w:p>
+    <w:p>
+      <w:pPr>
+        <w:rPr>
+          <w:rFonts w:ascii="Arial" w:hAnsi="Arial" w:cs="Arial"/>
+          <w:color w:val="002648"/>
+          <w:shd w:val="clear" w:color="auto" w:fill="FFFFFF"/>
+        </w:rPr>
+      </w:pPr>
+    </w:p>
+    <w:p>
+      <w:proofErr w:type="spellStart"/>
+      <w:r>
+        <w:rPr>
+          <w:rFonts w:ascii="Arial" w:hAnsi="Arial" w:cs="Arial" w:hint="eastAsia"/>
+          <w:color w:val="002648"/>
+          <w:shd w:val="clear" w:color="auto" w:fill="FFFFFF"/>
+        </w:rPr>
+        <w:t>둘째날</w:t>
+      </w:r>
+      <w:proofErr w:type="spellEnd"/>
+      <w:r>
+        <w:rPr>
+          <w:rFonts w:ascii="Arial" w:hAnsi="Arial" w:cs="Arial" w:hint="eastAsia"/>
+          <w:color w:val="002648"/>
+          <w:shd w:val="clear" w:color="auto" w:fill="FFFFFF"/>
+        </w:rPr>
+        <w:t>:</w:t>
+      </w:r>
+      <w:r>
+        <w:t xml:space="preserve"> </w:t>
+      </w:r>
+      <w:r>
+        <w:t xml:space="preserve"> </w:t>
+      </w:r>
+      <w:r>
+        <w:rPr>
+          <w:rFonts w:hint="eastAsia"/>
+        </w:rPr>
+        <w:t>L</w:t>
+      </w:r>
+      <w:r>
+        <w:t xml:space="preserve">GBM </w:t>
+      </w:r>
+      <w:r>
+        <w:rPr>
+          <w:rFonts w:hint="eastAsia"/>
+        </w:rPr>
+        <w:t>데이터 스케일링</w:t>
+      </w:r>
+    </w:p>
+    <w:p>
+      <w:pPr>
+        <w:rPr>
+          <w:rFonts w:ascii="Arial" w:hAnsi="Arial" w:cs="Arial"/>
+          <w:color w:val="002648"/>
+          <w:shd w:val="clear" w:color="auto" w:fill="FFFFFF"/>
+        </w:rPr>
+      </w:pPr>
+      <w:r>
+        <w:rPr>
+          <w:rFonts w:ascii="Arial" w:hAnsi="Arial" w:cs="Arial" w:hint="eastAsia"/>
+          <w:color w:val="002648"/>
+          <w:shd w:val="clear" w:color="auto" w:fill="FFFFFF"/>
+        </w:rPr>
+        <w:t>결과</w:t>
+      </w:r>
+      <w:r>
+        <w:rPr>
+          <w:rFonts w:ascii="Arial" w:hAnsi="Arial" w:cs="Arial" w:hint="eastAsia"/>
+          <w:color w:val="002648"/>
+          <w:shd w:val="clear" w:color="auto" w:fill="FFFFFF"/>
+        </w:rPr>
+        <w:t xml:space="preserve"> </w:t>
+      </w:r>
+      <w:r>
+        <w:rPr>
+          <w:rFonts w:ascii="Arial" w:hAnsi="Arial" w:cs="Arial"/>
+          <w:color w:val="002648"/>
+          <w:shd w:val="clear" w:color="auto" w:fill="FFFFFF"/>
+        </w:rPr>
+        <w:t xml:space="preserve">-&gt; </w:t>
+      </w:r>
+      <w:r>
+        <w:rPr>
+          <w:rFonts w:ascii="Arial" w:hAnsi="Arial" w:cs="Arial"/>
+          <w:color w:val="002648"/>
+          <w:shd w:val="clear" w:color="auto" w:fill="FFFFFF"/>
+        </w:rPr>
+        <w:t>baseline_notNA-iterative-withNorm-Random1000-test.csv</w:t>
+      </w:r>
+    </w:p>
+    <w:p/>
+    <w:p>
+      <w:pPr>
+        <w:rPr>
+          <w:rFonts w:hint="eastAsia"/>
+        </w:rPr>
+      </w:pPr>
+      <w:proofErr w:type="spellStart"/>
+      <w:r>
+        <w:rPr>
+          <w:rFonts w:hint="eastAsia"/>
+        </w:rPr>
+        <w:t>셋째날</w:t>
+      </w:r>
+      <w:proofErr w:type="spellEnd"/>
+      <w:r>
+        <w:rPr>
+          <w:rFonts w:hint="eastAsia"/>
+        </w:rPr>
+        <w:t>:</w:t>
+      </w:r>
+      <w:r>
+        <w:t xml:space="preserve"> </w:t>
+      </w:r>
+      <w:r>
+        <w:t>XGB</w:t>
+      </w:r>
+      <w:r>
+        <w:t xml:space="preserve"> </w:t>
+      </w:r>
+      <w:r>
+        <w:t xml:space="preserve">-&gt; </w:t>
+      </w:r>
+      <w:proofErr w:type="spellStart"/>
+      <w:r>
+        <w:rPr>
+          <w:rFonts w:hint="eastAsia"/>
+        </w:rPr>
+        <w:t>하이퍼</w:t>
+      </w:r>
+      <w:proofErr w:type="spellEnd"/>
+      <w:r>
+        <w:rPr>
+          <w:rFonts w:hint="eastAsia"/>
+        </w:rPr>
+        <w:t xml:space="preserve"> 파라미터 튜닝</w:t>
+      </w:r>
+    </w:p>
+    <w:p>
+      <w:pPr>
+        <w:rPr>
+          <w:rFonts w:ascii="Arial" w:hAnsi="Arial" w:cs="Arial"/>
+          <w:color w:val="002648"/>
+          <w:shd w:val="clear" w:color="auto" w:fill="FFFFFF"/>
+        </w:rPr>
+      </w:pPr>
+      <w:r>
+        <w:rPr>
+          <w:rFonts w:ascii="Arial" w:hAnsi="Arial" w:cs="Arial" w:hint="eastAsia"/>
+          <w:color w:val="002648"/>
+          <w:shd w:val="clear" w:color="auto" w:fill="FFFFFF"/>
+        </w:rPr>
+        <w:t>결과</w:t>
+      </w:r>
+      <w:r>
+        <w:rPr>
+          <w:rFonts w:ascii="Arial" w:hAnsi="Arial" w:cs="Arial" w:hint="eastAsia"/>
+          <w:color w:val="002648"/>
+          <w:shd w:val="clear" w:color="auto" w:fill="FFFFFF"/>
+        </w:rPr>
+        <w:t xml:space="preserve"> </w:t>
+      </w:r>
+      <w:r>
+        <w:rPr>
+          <w:rFonts w:ascii="Arial" w:hAnsi="Arial" w:cs="Arial"/>
+          <w:color w:val="002648"/>
+          <w:shd w:val="clear" w:color="auto" w:fill="FFFFFF"/>
+        </w:rPr>
+        <w:t xml:space="preserve">-&gt; </w:t>
+      </w:r>
+      <w:r>
+        <w:rPr>
+          <w:rFonts w:ascii="Arial" w:hAnsi="Arial" w:cs="Arial"/>
+          <w:color w:val="002648"/>
+          <w:shd w:val="clear" w:color="auto" w:fill="FFFFFF"/>
+        </w:rPr>
+        <w:t>baseline_withNA-RandomCV-XGB.csv</w:t>
+      </w:r>
+    </w:p>
+    <w:p>
+      <w:pPr>
+        <w:rPr>
+          <w:rFonts w:ascii="Arial" w:hAnsi="Arial" w:cs="Arial"/>
+          <w:color w:val="002648"/>
+          <w:shd w:val="clear" w:color="auto" w:fill="FFFFFF"/>
+        </w:rPr>
+      </w:pPr>
+    </w:p>
+    <w:p>
+      <w:pPr>
+        <w:rPr>
+          <w:rFonts w:ascii="Arial" w:hAnsi="Arial" w:cs="Arial"/>
+          <w:color w:val="002648"/>
+          <w:shd w:val="clear" w:color="auto" w:fill="FFFFFF"/>
+        </w:rPr>
+      </w:pPr>
+      <w:r>
+        <w:rPr>
+          <w:rFonts w:ascii="Arial" w:hAnsi="Arial" w:cs="Arial" w:hint="eastAsia"/>
+          <w:color w:val="002648"/>
+          <w:shd w:val="clear" w:color="auto" w:fill="FFFFFF"/>
+        </w:rPr>
+        <w:t>이번</w:t>
+      </w:r>
+      <w:r>
+        <w:rPr>
+          <w:rFonts w:ascii="Arial" w:hAnsi="Arial" w:cs="Arial" w:hint="eastAsia"/>
+          <w:color w:val="002648"/>
+          <w:shd w:val="clear" w:color="auto" w:fill="FFFFFF"/>
+        </w:rPr>
+        <w:t xml:space="preserve"> </w:t>
+      </w:r>
+      <w:r>
+        <w:rPr>
+          <w:rFonts w:ascii="Arial" w:hAnsi="Arial" w:cs="Arial" w:hint="eastAsia"/>
+          <w:color w:val="002648"/>
+          <w:shd w:val="clear" w:color="auto" w:fill="FFFFFF"/>
+        </w:rPr>
+        <w:t>주말</w:t>
+      </w:r>
+      <w:r>
+        <w:rPr>
+          <w:rFonts w:ascii="Arial" w:hAnsi="Arial" w:cs="Arial"/>
+          <w:color w:val="002648"/>
+          <w:shd w:val="clear" w:color="auto" w:fill="FFFFFF"/>
+        </w:rPr>
+        <w:t>:</w:t>
+      </w:r>
+      <w:r>
+        <w:rPr>
+          <w:rFonts w:ascii="Arial" w:hAnsi="Arial" w:cs="Arial"/>
+          <w:color w:val="002648"/>
+          <w:shd w:val="clear" w:color="auto" w:fill="FFFFFF"/>
+        </w:rPr>
+        <w:t xml:space="preserve"> XGB</w:t>
+      </w:r>
+      <w:r>
+        <w:rPr>
+          <w:rFonts w:ascii="Arial" w:hAnsi="Arial" w:cs="Arial" w:hint="eastAsia"/>
+          <w:color w:val="002648"/>
+          <w:shd w:val="clear" w:color="auto" w:fill="FFFFFF"/>
+        </w:rPr>
+        <w:t>의</w:t>
+      </w:r>
+      <w:r>
+        <w:rPr>
+          <w:rFonts w:ascii="Arial" w:hAnsi="Arial" w:cs="Arial" w:hint="eastAsia"/>
+          <w:color w:val="002648"/>
+          <w:shd w:val="clear" w:color="auto" w:fill="FFFFFF"/>
+        </w:rPr>
+        <w:t xml:space="preserve"> </w:t>
+      </w:r>
+      <w:r>
+        <w:rPr>
+          <w:rFonts w:ascii="Arial" w:hAnsi="Arial" w:cs="Arial" w:hint="eastAsia"/>
+          <w:color w:val="002648"/>
+          <w:shd w:val="clear" w:color="auto" w:fill="FFFFFF"/>
+        </w:rPr>
+        <w:t>성능을</w:t>
+      </w:r>
+      <w:r>
+        <w:rPr>
+          <w:rFonts w:ascii="Arial" w:hAnsi="Arial" w:cs="Arial" w:hint="eastAsia"/>
+          <w:color w:val="002648"/>
+          <w:shd w:val="clear" w:color="auto" w:fill="FFFFFF"/>
+        </w:rPr>
+        <w:t xml:space="preserve"> </w:t>
+      </w:r>
+      <w:r>
+        <w:rPr>
+          <w:rFonts w:ascii="Arial" w:hAnsi="Arial" w:cs="Arial" w:hint="eastAsia"/>
+          <w:color w:val="002648"/>
+          <w:shd w:val="clear" w:color="auto" w:fill="FFFFFF"/>
+        </w:rPr>
+        <w:t>높이자</w:t>
+      </w:r>
+    </w:p>
+    <w:p>
+      <w:pPr>
+        <w:rPr>
+          <w:rFonts w:ascii="Arial" w:hAnsi="Arial" w:cs="Arial"/>
+          <w:color w:val="002648"/>
+          <w:shd w:val="clear" w:color="auto" w:fill="FFFFFF"/>
+        </w:rPr>
+      </w:pPr>
+    </w:p>
+    <w:p>
+      <w:pPr>
+        <w:rPr>
+          <w:rFonts w:ascii="Arial" w:hAnsi="Arial" w:cs="Arial"/>
+          <w:color w:val="002648"/>
+          <w:shd w:val="clear" w:color="auto" w:fill="FFFFFF"/>
+        </w:rPr>
+      </w:pPr>
+      <w:r>
+        <w:rPr>
+          <w:rFonts w:ascii="Arial" w:hAnsi="Arial" w:cs="Arial" w:hint="eastAsia"/>
+          <w:color w:val="002648"/>
+          <w:shd w:val="clear" w:color="auto" w:fill="FFFFFF"/>
+        </w:rPr>
+        <w:t>트랙</w:t>
+      </w:r>
+      <w:r>
+        <w:rPr>
+          <w:rFonts w:ascii="Arial" w:hAnsi="Arial" w:cs="Arial" w:hint="eastAsia"/>
+          <w:color w:val="002648"/>
+          <w:shd w:val="clear" w:color="auto" w:fill="FFFFFF"/>
+        </w:rPr>
+        <w:t xml:space="preserve"> </w:t>
+      </w:r>
+      <w:r>
+        <w:rPr>
+          <w:rFonts w:ascii="Arial" w:hAnsi="Arial" w:cs="Arial"/>
+          <w:color w:val="002648"/>
+          <w:shd w:val="clear" w:color="auto" w:fill="FFFFFF"/>
+        </w:rPr>
+        <w:t xml:space="preserve">1 -&gt; </w:t>
+      </w:r>
+      <w:r>
+        <w:rPr>
+          <w:rFonts w:ascii="Arial" w:hAnsi="Arial" w:cs="Arial"/>
+          <w:color w:val="002648"/>
+          <w:shd w:val="clear" w:color="auto" w:fill="FFFFFF"/>
+        </w:rPr>
+        <w:t xml:space="preserve">CV </w:t>
+      </w:r>
+      <w:r>
+        <w:rPr>
+          <w:rFonts w:ascii="Arial" w:hAnsi="Arial" w:cs="Arial" w:hint="eastAsia"/>
+          <w:color w:val="002648"/>
+          <w:shd w:val="clear" w:color="auto" w:fill="FFFFFF"/>
+        </w:rPr>
+        <w:t>방식을</w:t>
+      </w:r>
+      <w:r>
+        <w:rPr>
+          <w:rFonts w:ascii="Arial" w:hAnsi="Arial" w:cs="Arial" w:hint="eastAsia"/>
+          <w:color w:val="002648"/>
+          <w:shd w:val="clear" w:color="auto" w:fill="FFFFFF"/>
+        </w:rPr>
+        <w:t xml:space="preserve"> </w:t>
+      </w:r>
+      <w:r>
+        <w:rPr>
+          <w:rFonts w:ascii="Arial" w:hAnsi="Arial" w:cs="Arial" w:hint="eastAsia"/>
+          <w:color w:val="002648"/>
+          <w:shd w:val="clear" w:color="auto" w:fill="FFFFFF"/>
+        </w:rPr>
+        <w:t>비교하자</w:t>
+      </w:r>
+      <w:r>
+        <w:rPr>
+          <w:rFonts w:ascii="Arial" w:hAnsi="Arial" w:cs="Arial" w:hint="eastAsia"/>
+          <w:color w:val="002648"/>
+          <w:shd w:val="clear" w:color="auto" w:fill="FFFFFF"/>
+        </w:rPr>
+        <w:t>.</w:t>
+      </w:r>
+      <w:r>
+        <w:rPr>
+          <w:rFonts w:ascii="Arial" w:hAnsi="Arial" w:cs="Arial"/>
+          <w:color w:val="002648"/>
+          <w:shd w:val="clear" w:color="auto" w:fill="FFFFFF"/>
+        </w:rPr>
+        <w:t xml:space="preserve"> </w:t>
+      </w:r>
+    </w:p>
+    <w:p>
+      <w:pPr>
         <w:pStyle w:val="a3"/>
         <w:numPr>
           <w:ilvl w:val="0"/>
-          <w:numId w:val="1"/>
+          <w:numId w:val="2"/>
         </w:numPr>
         <w:ind w:leftChars="0"/>
-      </w:pPr>
-      <w:r>
-        <w:rPr>
-          <w:rFonts w:hint="eastAsia"/>
-        </w:rPr>
-        <w:t xml:space="preserve">결측치 </w:t>
-      </w:r>
-      <w:r>
-        <w:t xml:space="preserve">RECORD </w:t>
-      </w:r>
-      <w:r>
-        <w:rPr>
-          <w:rFonts w:hint="eastAsia"/>
-        </w:rPr>
-        <w:t>삭제</w:t>
-      </w:r>
-      <w:r>
-        <w:t xml:space="preserve"> -&gt; DT</w:t>
-      </w:r>
-      <w:r>
-        <w:rPr>
-          <w:rFonts w:hint="eastAsia"/>
-        </w:rPr>
-        <w:t xml:space="preserve"> 이용해서 </w:t>
-      </w:r>
-      <w:r>
-        <w:t xml:space="preserve">feature </w:t>
-      </w:r>
-      <w:r>
-        <w:rPr>
-          <w:rFonts w:hint="eastAsia"/>
-        </w:rPr>
-        <w:t xml:space="preserve">중요도 파악 </w:t>
-      </w:r>
-      <w:r>
-        <w:t>-&gt; PCA(30</w:t>
-      </w:r>
-      <w:r>
-        <w:rPr>
-          <w:rFonts w:hint="eastAsia"/>
-        </w:rPr>
-        <w:t>개 예상</w:t>
-      </w:r>
-      <w:r>
-        <w:t>) -&gt; XGBOOST</w:t>
+        <w:rPr>
+          <w:rFonts w:ascii="Arial" w:hAnsi="Arial" w:cs="Arial"/>
+          <w:color w:val="002648"/>
+          <w:shd w:val="clear" w:color="auto" w:fill="FFFFFF"/>
+        </w:rPr>
+      </w:pPr>
+      <w:r>
+        <w:rPr>
+          <w:rFonts w:ascii="Arial" w:hAnsi="Arial" w:cs="Arial" w:hint="eastAsia"/>
+          <w:color w:val="002648"/>
+          <w:shd w:val="clear" w:color="auto" w:fill="FFFFFF"/>
+        </w:rPr>
+        <w:t>G</w:t>
+      </w:r>
+      <w:r>
+        <w:rPr>
+          <w:rFonts w:ascii="Arial" w:hAnsi="Arial" w:cs="Arial"/>
+          <w:color w:val="002648"/>
+          <w:shd w:val="clear" w:color="auto" w:fill="FFFFFF"/>
+        </w:rPr>
+        <w:t>RID</w:t>
+      </w:r>
+      <w:r>
+        <w:rPr>
+          <w:rFonts w:ascii="Arial" w:hAnsi="Arial" w:cs="Arial"/>
+          <w:color w:val="002648"/>
+          <w:shd w:val="clear" w:color="auto" w:fill="FFFFFF"/>
+        </w:rPr>
+        <w:t xml:space="preserve"> CV</w:t>
       </w:r>
     </w:p>
     <w:p>
@@ -62,35 +594,354 @@
         <w:pStyle w:val="a3"/>
         <w:numPr>
           <w:ilvl w:val="0"/>
-          <w:numId w:val="1"/>
+          <w:numId w:val="2"/>
         </w:numPr>
         <w:ind w:leftChars="0"/>
-      </w:pPr>
-      <w:r>
-        <w:t>XGBOOST</w:t>
-      </w:r>
-    </w:p>
-    <w:p>
-      <w:pPr>
-        <w:ind w:left="400"/>
-        <w:rPr>
-          <w:rFonts w:hint="eastAsia"/>
-        </w:rPr>
-      </w:pPr>
-      <w:r>
-        <w:rPr>
-          <w:rFonts w:hint="eastAsia"/>
-        </w:rPr>
-        <w:t>참고:</w:t>
-      </w:r>
-      <w:r>
-        <w:t xml:space="preserve"> LGBM, XGBOOST</w:t>
-      </w:r>
-      <w:r>
-        <w:rPr>
-          <w:rFonts w:hint="eastAsia"/>
-        </w:rPr>
-        <w:t>는 결측치 처리가 필요하지 않음</w:t>
+        <w:rPr>
+          <w:rFonts w:ascii="Arial" w:hAnsi="Arial" w:cs="Arial"/>
+          <w:color w:val="002648"/>
+          <w:shd w:val="clear" w:color="auto" w:fill="FFFFFF"/>
+        </w:rPr>
+      </w:pPr>
+      <w:r>
+        <w:rPr>
+          <w:rFonts w:ascii="Arial" w:hAnsi="Arial" w:cs="Arial" w:hint="eastAsia"/>
+          <w:color w:val="002648"/>
+          <w:shd w:val="clear" w:color="auto" w:fill="FFFFFF"/>
+        </w:rPr>
+        <w:t>베이지안</w:t>
+      </w:r>
+      <w:r>
+        <w:rPr>
+          <w:rFonts w:ascii="Arial" w:hAnsi="Arial" w:cs="Arial" w:hint="eastAsia"/>
+          <w:color w:val="002648"/>
+          <w:shd w:val="clear" w:color="auto" w:fill="FFFFFF"/>
+        </w:rPr>
+        <w:t xml:space="preserve"> </w:t>
+      </w:r>
+      <w:r>
+        <w:rPr>
+          <w:rFonts w:ascii="Arial" w:hAnsi="Arial" w:cs="Arial"/>
+          <w:color w:val="002648"/>
+          <w:shd w:val="clear" w:color="auto" w:fill="FFFFFF"/>
+        </w:rPr>
+        <w:t>CV</w:t>
+      </w:r>
+    </w:p>
+    <w:p>
+      <w:pPr>
+        <w:rPr>
+          <w:rFonts w:ascii="Arial" w:hAnsi="Arial" w:cs="Arial"/>
+          <w:color w:val="002648"/>
+          <w:shd w:val="clear" w:color="auto" w:fill="FFFFFF"/>
+        </w:rPr>
+      </w:pPr>
+      <w:r>
+        <w:rPr>
+          <w:rFonts w:ascii="Arial" w:hAnsi="Arial" w:cs="Arial" w:hint="eastAsia"/>
+          <w:color w:val="002648"/>
+          <w:shd w:val="clear" w:color="auto" w:fill="FFFFFF"/>
+        </w:rPr>
+        <w:t>토요일정도까지</w:t>
+      </w:r>
+    </w:p>
+    <w:p>
+      <w:pPr>
+        <w:rPr>
+          <w:rFonts w:ascii="Arial" w:hAnsi="Arial" w:cs="Arial"/>
+          <w:color w:val="002648"/>
+          <w:shd w:val="clear" w:color="auto" w:fill="FFFFFF"/>
+        </w:rPr>
+      </w:pPr>
+      <w:r>
+        <w:rPr>
+          <w:rFonts w:ascii="Arial" w:hAnsi="Arial" w:cs="Arial" w:hint="eastAsia"/>
+          <w:color w:val="002648"/>
+          <w:shd w:val="clear" w:color="auto" w:fill="FFFFFF"/>
+        </w:rPr>
+        <w:t>트랙</w:t>
+      </w:r>
+      <w:r>
+        <w:rPr>
+          <w:rFonts w:ascii="Arial" w:hAnsi="Arial" w:cs="Arial" w:hint="eastAsia"/>
+          <w:color w:val="002648"/>
+          <w:shd w:val="clear" w:color="auto" w:fill="FFFFFF"/>
+        </w:rPr>
+        <w:t xml:space="preserve"> </w:t>
+      </w:r>
+      <w:r>
+        <w:rPr>
+          <w:rFonts w:ascii="Arial" w:hAnsi="Arial" w:cs="Arial"/>
+          <w:color w:val="002648"/>
+          <w:shd w:val="clear" w:color="auto" w:fill="FFFFFF"/>
+        </w:rPr>
+        <w:t>2 -&gt;</w:t>
+      </w:r>
+      <w:r>
+        <w:rPr>
+          <w:rFonts w:ascii="Arial" w:hAnsi="Arial" w:cs="Arial"/>
+          <w:color w:val="002648"/>
+          <w:shd w:val="clear" w:color="auto" w:fill="FFFFFF"/>
+        </w:rPr>
+        <w:t xml:space="preserve"> feature</w:t>
+      </w:r>
+      <w:r>
+        <w:rPr>
+          <w:rFonts w:ascii="Arial" w:hAnsi="Arial" w:cs="Arial"/>
+          <w:color w:val="002648"/>
+          <w:shd w:val="clear" w:color="auto" w:fill="FFFFFF"/>
+        </w:rPr>
+        <w:t xml:space="preserve"> selection</w:t>
+      </w:r>
+    </w:p>
+    <w:p>
+      <w:pPr>
+        <w:pStyle w:val="a3"/>
+        <w:numPr>
+          <w:ilvl w:val="0"/>
+          <w:numId w:val="3"/>
+        </w:numPr>
+        <w:ind w:leftChars="0"/>
+        <w:rPr>
+          <w:rFonts w:ascii="Arial" w:hAnsi="Arial" w:cs="Arial"/>
+          <w:color w:val="002648"/>
+          <w:shd w:val="clear" w:color="auto" w:fill="FFFFFF"/>
+        </w:rPr>
+      </w:pPr>
+      <w:r>
+        <w:rPr>
+          <w:rFonts w:ascii="Arial" w:hAnsi="Arial" w:cs="Arial" w:hint="eastAsia"/>
+          <w:color w:val="002648"/>
+          <w:shd w:val="clear" w:color="auto" w:fill="FFFFFF"/>
+        </w:rPr>
+        <w:t>디폴트</w:t>
+      </w:r>
+      <w:r>
+        <w:rPr>
+          <w:rFonts w:ascii="Arial" w:hAnsi="Arial" w:cs="Arial" w:hint="eastAsia"/>
+          <w:color w:val="002648"/>
+          <w:shd w:val="clear" w:color="auto" w:fill="FFFFFF"/>
+        </w:rPr>
+        <w:t xml:space="preserve"> </w:t>
+      </w:r>
+      <w:r>
+        <w:rPr>
+          <w:rFonts w:ascii="Arial" w:hAnsi="Arial" w:cs="Arial"/>
+          <w:color w:val="002648"/>
+          <w:shd w:val="clear" w:color="auto" w:fill="FFFFFF"/>
+        </w:rPr>
+        <w:t>feature importance</w:t>
+      </w:r>
+    </w:p>
+    <w:p>
+      <w:pPr>
+        <w:pStyle w:val="a3"/>
+        <w:numPr>
+          <w:ilvl w:val="0"/>
+          <w:numId w:val="3"/>
+        </w:numPr>
+        <w:ind w:leftChars="0"/>
+        <w:rPr>
+          <w:rFonts w:ascii="Arial" w:hAnsi="Arial" w:cs="Arial"/>
+          <w:color w:val="002648"/>
+          <w:shd w:val="clear" w:color="auto" w:fill="FFFFFF"/>
+        </w:rPr>
+      </w:pPr>
+      <w:r>
+        <w:rPr>
+          <w:rFonts w:ascii="Arial" w:hAnsi="Arial" w:cs="Arial"/>
+          <w:color w:val="002648"/>
+          <w:shd w:val="clear" w:color="auto" w:fill="FFFFFF"/>
+        </w:rPr>
+        <w:t>Permutation importance</w:t>
+      </w:r>
+    </w:p>
+    <w:p>
+      <w:pPr>
+        <w:rPr>
+          <w:rFonts w:ascii="Arial" w:hAnsi="Arial" w:cs="Arial"/>
+          <w:color w:val="002648"/>
+          <w:shd w:val="clear" w:color="auto" w:fill="FFFFFF"/>
+        </w:rPr>
+      </w:pPr>
+      <w:r>
+        <w:rPr>
+          <w:rFonts w:ascii="Arial" w:hAnsi="Arial" w:cs="Arial" w:hint="eastAsia"/>
+          <w:color w:val="002648"/>
+          <w:shd w:val="clear" w:color="auto" w:fill="FFFFFF"/>
+        </w:rPr>
+        <w:t>오늘</w:t>
+      </w:r>
+      <w:r>
+        <w:rPr>
+          <w:rFonts w:ascii="Arial" w:hAnsi="Arial" w:cs="Arial" w:hint="eastAsia"/>
+          <w:color w:val="002648"/>
+          <w:shd w:val="clear" w:color="auto" w:fill="FFFFFF"/>
+        </w:rPr>
+        <w:t xml:space="preserve"> </w:t>
+      </w:r>
+      <w:r>
+        <w:rPr>
+          <w:rFonts w:ascii="Arial" w:hAnsi="Arial" w:cs="Arial"/>
+          <w:color w:val="002648"/>
+          <w:shd w:val="clear" w:color="auto" w:fill="FFFFFF"/>
+        </w:rPr>
+        <w:t xml:space="preserve">~ </w:t>
+      </w:r>
+      <w:r>
+        <w:rPr>
+          <w:rFonts w:ascii="Arial" w:hAnsi="Arial" w:cs="Arial" w:hint="eastAsia"/>
+          <w:color w:val="002648"/>
+          <w:shd w:val="clear" w:color="auto" w:fill="FFFFFF"/>
+        </w:rPr>
+        <w:t>토요일</w:t>
+      </w:r>
+    </w:p>
+    <w:p>
+      <w:pPr>
+        <w:rPr>
+          <w:rFonts w:ascii="Arial" w:hAnsi="Arial" w:cs="Arial" w:hint="eastAsia"/>
+          <w:color w:val="002648"/>
+          <w:shd w:val="clear" w:color="auto" w:fill="FFFFFF"/>
+        </w:rPr>
+      </w:pPr>
+      <w:r>
+        <w:rPr>
+          <w:rFonts w:ascii="Arial" w:hAnsi="Arial" w:cs="Arial" w:hint="eastAsia"/>
+          <w:color w:val="002648"/>
+          <w:shd w:val="clear" w:color="auto" w:fill="FFFFFF"/>
+        </w:rPr>
+        <w:t>내가</w:t>
+      </w:r>
+      <w:r>
+        <w:rPr>
+          <w:rFonts w:ascii="Arial" w:hAnsi="Arial" w:cs="Arial" w:hint="eastAsia"/>
+          <w:color w:val="002648"/>
+          <w:shd w:val="clear" w:color="auto" w:fill="FFFFFF"/>
+        </w:rPr>
+        <w:t xml:space="preserve"> </w:t>
+      </w:r>
+      <w:r>
+        <w:rPr>
+          <w:rFonts w:ascii="Arial" w:hAnsi="Arial" w:cs="Arial" w:hint="eastAsia"/>
+          <w:color w:val="002648"/>
+          <w:shd w:val="clear" w:color="auto" w:fill="FFFFFF"/>
+        </w:rPr>
+        <w:t>할</w:t>
+      </w:r>
+      <w:r>
+        <w:rPr>
+          <w:rFonts w:ascii="Arial" w:hAnsi="Arial" w:cs="Arial" w:hint="eastAsia"/>
+          <w:color w:val="002648"/>
+          <w:shd w:val="clear" w:color="auto" w:fill="FFFFFF"/>
+        </w:rPr>
+        <w:t xml:space="preserve"> </w:t>
+      </w:r>
+      <w:r>
+        <w:rPr>
+          <w:rFonts w:ascii="Arial" w:hAnsi="Arial" w:cs="Arial" w:hint="eastAsia"/>
+          <w:color w:val="002648"/>
+          <w:shd w:val="clear" w:color="auto" w:fill="FFFFFF"/>
+        </w:rPr>
+        <w:t>실험</w:t>
+      </w:r>
+      <w:r>
+        <w:rPr>
+          <w:rFonts w:ascii="Arial" w:hAnsi="Arial" w:cs="Arial"/>
+          <w:color w:val="002648"/>
+          <w:shd w:val="clear" w:color="auto" w:fill="FFFFFF"/>
+        </w:rPr>
+        <w:t>: PCA</w:t>
+      </w:r>
+      <w:r>
+        <w:rPr>
+          <w:rFonts w:ascii="Arial" w:hAnsi="Arial" w:cs="Arial"/>
+          <w:color w:val="002648"/>
+          <w:shd w:val="clear" w:color="auto" w:fill="FFFFFF"/>
+        </w:rPr>
+        <w:t xml:space="preserve"> 50</w:t>
+      </w:r>
+      <w:r>
+        <w:rPr>
+          <w:rFonts w:ascii="Arial" w:hAnsi="Arial" w:cs="Arial" w:hint="eastAsia"/>
+          <w:color w:val="002648"/>
+          <w:shd w:val="clear" w:color="auto" w:fill="FFFFFF"/>
+        </w:rPr>
+        <w:t>개</w:t>
+      </w:r>
+      <w:r>
+        <w:rPr>
+          <w:rFonts w:ascii="Arial" w:hAnsi="Arial" w:cs="Arial" w:hint="eastAsia"/>
+          <w:color w:val="002648"/>
+          <w:shd w:val="clear" w:color="auto" w:fill="FFFFFF"/>
+        </w:rPr>
+        <w:t xml:space="preserve"> </w:t>
+      </w:r>
+      <w:r>
+        <w:rPr>
+          <w:rFonts w:ascii="Arial" w:hAnsi="Arial" w:cs="Arial" w:hint="eastAsia"/>
+          <w:color w:val="002648"/>
+          <w:shd w:val="clear" w:color="auto" w:fill="FFFFFF"/>
+        </w:rPr>
+        <w:t>피처로</w:t>
+      </w:r>
+      <w:r>
+        <w:rPr>
+          <w:rFonts w:ascii="Arial" w:hAnsi="Arial" w:cs="Arial" w:hint="eastAsia"/>
+          <w:color w:val="002648"/>
+          <w:shd w:val="clear" w:color="auto" w:fill="FFFFFF"/>
+        </w:rPr>
+        <w:t xml:space="preserve"> </w:t>
+      </w:r>
+      <w:r>
+        <w:rPr>
+          <w:rFonts w:ascii="Arial" w:hAnsi="Arial" w:cs="Arial" w:hint="eastAsia"/>
+          <w:color w:val="002648"/>
+          <w:shd w:val="clear" w:color="auto" w:fill="FFFFFF"/>
+        </w:rPr>
+        <w:t>해보게</w:t>
+      </w:r>
+    </w:p>
+    <w:p>
+      <w:pPr>
+        <w:rPr>
+          <w:rFonts w:ascii="Arial" w:hAnsi="Arial" w:cs="Arial"/>
+          <w:color w:val="002648"/>
+          <w:shd w:val="clear" w:color="auto" w:fill="FFFFFF"/>
+        </w:rPr>
+      </w:pPr>
+      <w:r>
+        <w:rPr>
+          <w:rFonts w:ascii="Arial" w:hAnsi="Arial" w:cs="Arial" w:hint="eastAsia"/>
+          <w:color w:val="002648"/>
+          <w:shd w:val="clear" w:color="auto" w:fill="FFFFFF"/>
+        </w:rPr>
+        <w:t>5</w:t>
+      </w:r>
+      <w:r>
+        <w:rPr>
+          <w:rFonts w:ascii="Arial" w:hAnsi="Arial" w:cs="Arial"/>
+          <w:color w:val="002648"/>
+          <w:shd w:val="clear" w:color="auto" w:fill="FFFFFF"/>
+        </w:rPr>
+        <w:t>0 + CV + importance</w:t>
+      </w:r>
+    </w:p>
+    <w:p>
+      <w:pPr>
+        <w:rPr>
+          <w:rFonts w:ascii="Arial" w:hAnsi="Arial" w:cs="Arial" w:hint="eastAsia"/>
+          <w:color w:val="002648"/>
+          <w:shd w:val="clear" w:color="auto" w:fill="FFFFFF"/>
+        </w:rPr>
+      </w:pPr>
+      <w:r>
+        <w:rPr>
+          <w:rFonts w:ascii="Arial" w:hAnsi="Arial" w:cs="Arial"/>
+          <w:color w:val="002648"/>
+          <w:shd w:val="clear" w:color="auto" w:fill="FFFFFF"/>
+        </w:rPr>
+        <w:t>Importance 50 cv</w:t>
       </w:r>
     </w:p>
     <w:sectPr>
@@ -106,6 +957,184 @@
 <file path=word/numbering.xml><?xml version="1.0" encoding="utf-8"?>
 <w:numbering xmlns:wpc="http://schemas.microsoft.com/office/word/2010/wordprocessingCanvas" xmlns:cx="http://schemas.microsoft.com/office/drawing/2014/chartex" xmlns:cx1="http://schemas.microsoft.com/office/drawing/2015/9/8/chartex" xmlns:cx2="http://schemas.microsoft.com/office/drawing/2015/10/21/chartex" xmlns:cx3="http://schemas.microsoft.com/office/drawing/2016/5/9/chartex" xmlns:cx4="http://schemas.microsoft.com/office/drawing/2016/5/10/chartex" xmlns:cx5="http://schemas.microsoft.com/office/drawing/2016/5/11/chartex" xmlns:cx6="http://schemas.microsoft.com/office/drawing/2016/5/12/chartex" xmlns:cx7="http://schemas.microsoft.com/office/drawing/2016/5/13/chartex" xmlns:cx8="http://schemas.microsoft.com/office/drawing/2016/5/14/chartex" xmlns:mc="http://schemas.openxmlformats.org/markup-compatibility/2006" xmlns:aink="http://schemas.microsoft.com/office/drawing/2016/ink" xmlns:am3d="http://schemas.microsoft.com/office/drawing/2017/model3d" xmlns:o="urn:schemas-microsoft-com:office:office" xmlns:oel="http://schemas.microsoft.com/office/2019/extlst" xmlns:r="http://schemas.openxmlformats.org/officeDocument/2006/relationships" xmlns:m="http://schemas.openxmlformats.org/officeDocument/2006/math" xmlns:v="urn:schemas-microsoft-com:vml" xmlns:wp14="http://schemas.microsoft.com/office/word/2010/wordprocessingDrawing" xmlns:wp="http://schemas.openxmlformats.org/drawingml/2006/wordprocessingDrawing" xmlns:w10="urn:schemas-microsoft-com:office:word" xmlns:w="http://schemas.openxmlformats.org/wordprocessingml/2006/main" xmlns:w14="http://schemas.microsoft.com/office/word/2010/wordml" xmlns:w15="http://schemas.microsoft.com/office/word/2012/wordml" xmlns:w16cex="http://schemas.microsoft.com/office/word/2018/wordml/cex" xmlns:w16cid="http://schemas.microsoft.com/office/word/2016/wordml/cid" xmlns:w16="http://schemas.microsoft.com/office/word/2018/wordml" xmlns:w16sdtdh="http://schemas.microsoft.com/office/word/2020/wordml/sdtdatahash" xmlns:w16se="http://schemas.microsoft.com/office/word/2015/wordml/symex" xmlns:wpg="http://schemas.microsoft.com/office/word/2010/wordprocessingGroup" xmlns:wpi="http://schemas.microsoft.com/office/word/2010/wordprocessingInk" xmlns:wne="http://schemas.microsoft.com/office/word/2006/wordml" xmlns:wps="http://schemas.microsoft.com/office/word/2010/wordprocessingShape" mc:Ignorable="w14 w15 w16se w16cid w16 w16cex w16sdtdh wp14">
   <w:abstractNum w:abstractNumId="0" w15:restartNumberingAfterBreak="0">
+    <w:nsid w:val="433A48AB"/>
+    <w:multiLevelType w:val="hybridMultilevel"/>
+    <w:tmpl w:val="6A387A76"/>
+    <w:lvl w:ilvl="0" w:tplc="45CAC6D4">
+      <w:start w:val="1"/>
+      <w:numFmt w:val="decimal"/>
+      <w:lvlText w:val="%1."/>
+      <w:lvlJc w:val="left"/>
+      <w:pPr>
+        <w:ind w:left="760" w:hanging="360"/>
+      </w:pPr>
+      <w:rPr>
+        <w:rFonts w:hint="default"/>
+      </w:rPr>
+    </w:lvl>
+    <w:lvl w:ilvl="1" w:tplc="04090019" w:tentative="1">
+      <w:start w:val="1"/>
+      <w:numFmt w:val="upperLetter"/>
+      <w:lvlText w:val="%2."/>
+      <w:lvlJc w:val="left"/>
+      <w:pPr>
+        <w:ind w:left="1200" w:hanging="400"/>
+      </w:pPr>
+    </w:lvl>
+    <w:lvl w:ilvl="2" w:tplc="0409001B" w:tentative="1">
+      <w:start w:val="1"/>
+      <w:numFmt w:val="lowerRoman"/>
+      <w:lvlText w:val="%3."/>
+      <w:lvlJc w:val="right"/>
+      <w:pPr>
+        <w:ind w:left="1600" w:hanging="400"/>
+      </w:pPr>
+    </w:lvl>
+    <w:lvl w:ilvl="3" w:tplc="0409000F" w:tentative="1">
+      <w:start w:val="1"/>
+      <w:numFmt w:val="decimal"/>
+      <w:lvlText w:val="%4."/>
+      <w:lvlJc w:val="left"/>
+      <w:pPr>
+        <w:ind w:left="2000" w:hanging="400"/>
+      </w:pPr>
+    </w:lvl>
+    <w:lvl w:ilvl="4" w:tplc="04090019" w:tentative="1">
+      <w:start w:val="1"/>
+      <w:numFmt w:val="upperLetter"/>
+      <w:lvlText w:val="%5."/>
+      <w:lvlJc w:val="left"/>
+      <w:pPr>
+        <w:ind w:left="2400" w:hanging="400"/>
+      </w:pPr>
+    </w:lvl>
+    <w:lvl w:ilvl="5" w:tplc="0409001B" w:tentative="1">
+      <w:start w:val="1"/>
+      <w:numFmt w:val="lowerRoman"/>
+      <w:lvlText w:val="%6."/>
+      <w:lvlJc w:val="right"/>
+      <w:pPr>
+        <w:ind w:left="2800" w:hanging="400"/>
+      </w:pPr>
+    </w:lvl>
+    <w:lvl w:ilvl="6" w:tplc="0409000F" w:tentative="1">
+      <w:start w:val="1"/>
+      <w:numFmt w:val="decimal"/>
+      <w:lvlText w:val="%7."/>
+      <w:lvlJc w:val="left"/>
+      <w:pPr>
+        <w:ind w:left="3200" w:hanging="400"/>
+      </w:pPr>
+    </w:lvl>
+    <w:lvl w:ilvl="7" w:tplc="04090019" w:tentative="1">
+      <w:start w:val="1"/>
+      <w:numFmt w:val="upperLetter"/>
+      <w:lvlText w:val="%8."/>
+      <w:lvlJc w:val="left"/>
+      <w:pPr>
+        <w:ind w:left="3600" w:hanging="400"/>
+      </w:pPr>
+    </w:lvl>
+    <w:lvl w:ilvl="8" w:tplc="0409001B" w:tentative="1">
+      <w:start w:val="1"/>
+      <w:numFmt w:val="lowerRoman"/>
+      <w:lvlText w:val="%9."/>
+      <w:lvlJc w:val="right"/>
+      <w:pPr>
+        <w:ind w:left="4000" w:hanging="400"/>
+      </w:pPr>
+    </w:lvl>
+  </w:abstractNum>
+  <w:abstractNum w:abstractNumId="1" w15:restartNumberingAfterBreak="0">
+    <w:nsid w:val="4CB863C7"/>
+    <w:multiLevelType w:val="hybridMultilevel"/>
+    <w:tmpl w:val="9934FE5A"/>
+    <w:lvl w:ilvl="0" w:tplc="D22689E4">
+      <w:start w:val="1"/>
+      <w:numFmt w:val="decimal"/>
+      <w:lvlText w:val="%1."/>
+      <w:lvlJc w:val="left"/>
+      <w:pPr>
+        <w:ind w:left="760" w:hanging="360"/>
+      </w:pPr>
+      <w:rPr>
+        <w:rFonts w:hint="default"/>
+      </w:rPr>
+    </w:lvl>
+    <w:lvl w:ilvl="1" w:tplc="04090019" w:tentative="1">
+      <w:start w:val="1"/>
+      <w:numFmt w:val="upperLetter"/>
+      <w:lvlText w:val="%2."/>
+      <w:lvlJc w:val="left"/>
+      <w:pPr>
+        <w:ind w:left="1200" w:hanging="400"/>
+      </w:pPr>
+    </w:lvl>
+    <w:lvl w:ilvl="2" w:tplc="0409001B" w:tentative="1">
+      <w:start w:val="1"/>
+      <w:numFmt w:val="lowerRoman"/>
+      <w:lvlText w:val="%3."/>
+      <w:lvlJc w:val="right"/>
+      <w:pPr>
+        <w:ind w:left="1600" w:hanging="400"/>
+      </w:pPr>
+    </w:lvl>
+    <w:lvl w:ilvl="3" w:tplc="0409000F" w:tentative="1">
+      <w:start w:val="1"/>
+      <w:numFmt w:val="decimal"/>
+      <w:lvlText w:val="%4."/>
+      <w:lvlJc w:val="left"/>
+      <w:pPr>
+        <w:ind w:left="2000" w:hanging="400"/>
+      </w:pPr>
+    </w:lvl>
+    <w:lvl w:ilvl="4" w:tplc="04090019" w:tentative="1">
+      <w:start w:val="1"/>
+      <w:numFmt w:val="upperLetter"/>
+      <w:lvlText w:val="%5."/>
+      <w:lvlJc w:val="left"/>
+      <w:pPr>
+        <w:ind w:left="2400" w:hanging="400"/>
+      </w:pPr>
+    </w:lvl>
+    <w:lvl w:ilvl="5" w:tplc="0409001B" w:tentative="1">
+      <w:start w:val="1"/>
+      <w:numFmt w:val="lowerRoman"/>
+      <w:lvlText w:val="%6."/>
+      <w:lvlJc w:val="right"/>
+      <w:pPr>
+        <w:ind w:left="2800" w:hanging="400"/>
+      </w:pPr>
+    </w:lvl>
+    <w:lvl w:ilvl="6" w:tplc="0409000F" w:tentative="1">
+      <w:start w:val="1"/>
+      <w:numFmt w:val="decimal"/>
+      <w:lvlText w:val="%7."/>
+      <w:lvlJc w:val="left"/>
+      <w:pPr>
+        <w:ind w:left="3200" w:hanging="400"/>
+      </w:pPr>
+    </w:lvl>
+    <w:lvl w:ilvl="7" w:tplc="04090019" w:tentative="1">
+      <w:start w:val="1"/>
+      <w:numFmt w:val="upperLetter"/>
+      <w:lvlText w:val="%8."/>
+      <w:lvlJc w:val="left"/>
+      <w:pPr>
+        <w:ind w:left="3600" w:hanging="400"/>
+      </w:pPr>
+    </w:lvl>
+    <w:lvl w:ilvl="8" w:tplc="0409001B" w:tentative="1">
+      <w:start w:val="1"/>
+      <w:numFmt w:val="lowerRoman"/>
+      <w:lvlText w:val="%9."/>
+      <w:lvlJc w:val="right"/>
+      <w:pPr>
+        <w:ind w:left="4000" w:hanging="400"/>
+      </w:pPr>
+    </w:lvl>
+  </w:abstractNum>
+  <w:abstractNum w:abstractNumId="2" w15:restartNumberingAfterBreak="0">
     <w:nsid w:val="624F2B09"/>
     <w:multiLevelType w:val="hybridMultilevel"/>
     <w:tmpl w:val="8BE65FF4"/>
@@ -195,6 +1224,12 @@
     </w:lvl>
   </w:abstractNum>
   <w:num w:numId="1" w16cid:durableId="1595437899">
+    <w:abstractNumId w:val="2"/>
+  </w:num>
+  <w:num w:numId="2" w16cid:durableId="650794926">
+    <w:abstractNumId w:val="1"/>
+  </w:num>
+  <w:num w:numId="3" w16cid:durableId="1558275332">
     <w:abstractNumId w:val="0"/>
   </w:num>
 </w:numbering>
